--- a/Eurobench_format_code/doc/Readme.docx
+++ b/Eurobench_format_code/doc/Readme.docx
@@ -372,6 +372,182 @@
         </w:rPr>
         <w:t xml:space="preserve"> of subject02</w:t>
       </w:r>
+    </w:p>
+    <w:p>
+      <w:pPr>
+        <w:pStyle w:val="Paragrafoelenco"/>
+        <w:numPr>
+          <w:ilvl w:val="0"/>
+          <w:numId w:val="1"/>
+        </w:numPr>
+        <w:rPr>
+          <w:lang w:val="en-US"/>
+        </w:rPr>
+      </w:pPr>
+      <w:r>
+        <w:rPr>
+          <w:i/>
+          <w:iCs/>
+          <w:lang w:val="en-US"/>
+        </w:rPr>
+        <w:t>Subject0</w:t>
+      </w:r>
+      <w:r>
+        <w:rPr>
+          <w:i/>
+          <w:iCs/>
+          <w:lang w:val="en-US"/>
+        </w:rPr>
+        <w:t>3</w:t>
+      </w:r>
+      <w:r>
+        <w:rPr>
+          <w:i/>
+          <w:iCs/>
+          <w:lang w:val="en-US"/>
+        </w:rPr>
+        <w:t>_calib_chair_raw_01.csv</w:t>
+      </w:r>
+      <w:r>
+        <w:rPr>
+          <w:lang w:val="en-US"/>
+        </w:rPr>
+        <w:t xml:space="preserve"> – contains the data from the calibration procedure</w:t>
+      </w:r>
+      <w:r>
+        <w:rPr>
+          <w:lang w:val="en-US"/>
+        </w:rPr>
+        <w:t xml:space="preserve"> for subject0</w:t>
+      </w:r>
+      <w:r>
+        <w:rPr>
+          <w:lang w:val="en-US"/>
+        </w:rPr>
+        <w:t>3</w:t>
+      </w:r>
+      <w:r>
+        <w:rPr>
+          <w:lang w:val="en-US"/>
+        </w:rPr>
+        <w:t xml:space="preserve">. It is used for calculating the calibration parameters for the subsequent estimation of the joint kinematics in the sagittal plane. </w:t>
+      </w:r>
+    </w:p>
+    <w:p>
+      <w:pPr>
+        <w:pStyle w:val="Paragrafoelenco"/>
+        <w:numPr>
+          <w:ilvl w:val="0"/>
+          <w:numId w:val="1"/>
+        </w:numPr>
+        <w:rPr>
+          <w:lang w:val="en-US"/>
+        </w:rPr>
+      </w:pPr>
+      <w:r>
+        <w:rPr>
+          <w:i/>
+          <w:iCs/>
+          <w:lang w:val="en-US"/>
+        </w:rPr>
+        <w:t>Subject0</w:t>
+      </w:r>
+      <w:r>
+        <w:rPr>
+          <w:i/>
+          <w:iCs/>
+          <w:lang w:val="en-US"/>
+        </w:rPr>
+        <w:t>3</w:t>
+      </w:r>
+      <w:r>
+        <w:rPr>
+          <w:i/>
+          <w:iCs/>
+          <w:lang w:val="en-US"/>
+        </w:rPr>
+        <w:t>_5sts_chair_raw_01.csv</w:t>
+      </w:r>
+      <w:r>
+        <w:rPr>
+          <w:lang w:val="en-US"/>
+        </w:rPr>
+        <w:t xml:space="preserve"> – contains the data from a single 5STS trial</w:t>
+      </w:r>
+      <w:r>
+        <w:rPr>
+          <w:lang w:val="en-US"/>
+        </w:rPr>
+        <w:t xml:space="preserve"> of subject0</w:t>
+      </w:r>
+      <w:r>
+        <w:rPr>
+          <w:lang w:val="en-US"/>
+        </w:rPr>
+        <w:t>3</w:t>
+      </w:r>
+    </w:p>
+    <w:p>
+      <w:pPr>
+        <w:pStyle w:val="Paragrafoelenco"/>
+        <w:numPr>
+          <w:ilvl w:val="0"/>
+          <w:numId w:val="1"/>
+        </w:numPr>
+        <w:rPr>
+          <w:lang w:val="en-US"/>
+        </w:rPr>
+      </w:pPr>
+      <w:r>
+        <w:rPr>
+          <w:i/>
+          <w:iCs/>
+          <w:lang w:val="en-US"/>
+        </w:rPr>
+        <w:t>Subject0</w:t>
+      </w:r>
+      <w:r>
+        <w:rPr>
+          <w:i/>
+          <w:iCs/>
+          <w:lang w:val="en-US"/>
+        </w:rPr>
+        <w:t>3</w:t>
+      </w:r>
+      <w:r>
+        <w:rPr>
+          <w:i/>
+          <w:iCs/>
+          <w:lang w:val="en-US"/>
+        </w:rPr>
+        <w:t>_30sts_chair_raw_01.csv</w:t>
+      </w:r>
+      <w:r>
+        <w:rPr>
+          <w:lang w:val="en-US"/>
+        </w:rPr>
+        <w:t xml:space="preserve"> – contains the data from a single 30sSTS trial</w:t>
+      </w:r>
+      <w:r>
+        <w:rPr>
+          <w:lang w:val="en-US"/>
+        </w:rPr>
+        <w:t xml:space="preserve"> of subject0</w:t>
+      </w:r>
+      <w:r>
+        <w:rPr>
+          <w:lang w:val="en-US"/>
+        </w:rPr>
+        <w:t>3</w:t>
+      </w:r>
+    </w:p>
+    <w:p>
+      <w:pPr>
+        <w:ind w:left="360"/>
+        <w:rPr>
+          <w:lang w:val="en-US"/>
+        </w:rPr>
+      </w:pPr>
     </w:p>
     <w:p>
       <w:pPr>
